--- a/Пояснительная записка КДЗ Прога.docx
+++ b/Пояснительная записка КДЗ Прога.docx
@@ -1,10 +1,10 @@
 
 <file path=word/document.xml><?xml version="1.0" encoding="utf-8"?>
-<w:document xmlns:wpc="http://schemas.microsoft.com/office/word/2010/wordprocessingCanvas" xmlns:cx="http://schemas.microsoft.com/office/drawing/2014/chartex" xmlns:cx1="http://schemas.microsoft.com/office/drawing/2015/9/8/chartex" xmlns:cx2="http://schemas.microsoft.com/office/drawing/2015/10/21/chartex" xmlns:cx3="http://schemas.microsoft.com/office/drawing/2016/5/9/chartex" xmlns:cx4="http://schemas.microsoft.com/office/drawing/2016/5/10/chartex" xmlns:cx5="http://schemas.microsoft.com/office/drawing/2016/5/11/chartex" xmlns:cx6="http://schemas.microsoft.com/office/drawing/2016/5/12/chartex" xmlns:cx7="http://schemas.microsoft.com/office/drawing/2016/5/13/chartex" xmlns:cx8="http://schemas.microsoft.com/office/drawing/2016/5/14/chartex" xmlns:mc="http://schemas.openxmlformats.org/markup-compatibility/2006" xmlns:aink="http://schemas.microsoft.com/office/drawing/2016/ink" xmlns:o="urn:schemas-microsoft-com:office:office" xmlns:r="http://schemas.openxmlformats.org/officeDocument/2006/relationships" xmlns:m="http://schemas.openxmlformats.org/officeDocument/2006/math" xmlns:v="urn:schemas-microsoft-com:vml" xmlns:wp14="http://schemas.microsoft.com/office/word/2010/wordprocessingDrawing" xmlns:wp="http://schemas.openxmlformats.org/drawingml/2006/wordprocessingDrawing" xmlns:w10="urn:schemas-microsoft-com:office:word" xmlns:w="http://schemas.openxmlformats.org/wordprocessingml/2006/main" xmlns:w14="http://schemas.microsoft.com/office/word/2010/wordml" xmlns:w15="http://schemas.microsoft.com/office/word/2012/wordml" xmlns:w16se="http://schemas.microsoft.com/office/word/2015/wordml/symex" xmlns:wpg="http://schemas.microsoft.com/office/word/2010/wordprocessingGroup" xmlns:wpi="http://schemas.microsoft.com/office/word/2010/wordprocessingInk" xmlns:wne="http://schemas.microsoft.com/office/word/2006/wordml" xmlns:wps="http://schemas.microsoft.com/office/word/2010/wordprocessingShape" mc:Ignorable="w14 w15 w16se wp14">
+<w:document xmlns:wpc="http://schemas.microsoft.com/office/word/2010/wordprocessingCanvas" xmlns:mo="http://schemas.microsoft.com/office/mac/office/2008/main" xmlns:mc="http://schemas.openxmlformats.org/markup-compatibility/2006" xmlns:mv="urn:schemas-microsoft-com:mac:vml" xmlns:o="urn:schemas-microsoft-com:office:office" xmlns:r="http://schemas.openxmlformats.org/officeDocument/2006/relationships" xmlns:m="http://schemas.openxmlformats.org/officeDocument/2006/math" xmlns:v="urn:schemas-microsoft-com:vml" xmlns:wp14="http://schemas.microsoft.com/office/word/2010/wordprocessingDrawing" xmlns:wp="http://schemas.openxmlformats.org/drawingml/2006/wordprocessingDrawing" xmlns:w10="urn:schemas-microsoft-com:office:word" xmlns:w="http://schemas.openxmlformats.org/wordprocessingml/2006/main" xmlns:w14="http://schemas.microsoft.com/office/word/2010/wordml" xmlns:w15="http://schemas.microsoft.com/office/word/2012/wordml" xmlns:wpg="http://schemas.microsoft.com/office/word/2010/wordprocessingGroup" xmlns:wpi="http://schemas.microsoft.com/office/word/2010/wordprocessingInk" xmlns:wne="http://schemas.microsoft.com/office/word/2006/wordml" xmlns:wps="http://schemas.microsoft.com/office/word/2010/wordprocessingShape" mc:Ignorable="w14 w15 wp14">
   <w:body>
     <w:p>
       <w:pPr>
-        <w:pStyle w:val="a4"/>
+        <w:pStyle w:val="Title"/>
         <w:jc w:val="center"/>
         <w:rPr>
           <w:color w:val="165778"/>
@@ -28,7 +28,7 @@
     </w:p>
     <w:p>
       <w:pPr>
-        <w:pStyle w:val="a5"/>
+        <w:pStyle w:val="Subtitle"/>
         <w:jc w:val="center"/>
         <w:rPr>
           <w:color w:val="165778"/>
@@ -210,7 +210,14 @@
           <w:sz w:val="28"/>
           <w:szCs w:val="28"/>
         </w:rPr>
-        <w:t xml:space="preserve">Графическое приложение, операции с данными (создание, редактирование, удаление, чтение и поиск), хранение данных в файле, защита от некорректного ввода, единый стиль наименования, использование одного репозитория </w:t>
+        <w:t>Графическое приложение</w:t>
+      </w:r>
+      <w:r>
+        <w:rPr>
+          <w:sz w:val="28"/>
+          <w:szCs w:val="28"/>
+        </w:rPr>
+        <w:t xml:space="preserve"> (библиотека </w:t>
       </w:r>
       <w:r>
         <w:rPr>
@@ -218,6 +225,118 @@
           <w:szCs w:val="28"/>
           <w:lang w:val="en-US"/>
         </w:rPr>
+        <w:t>Python flask)</w:t>
+      </w:r>
+      <w:r>
+        <w:rPr>
+          <w:sz w:val="28"/>
+          <w:szCs w:val="28"/>
+        </w:rPr>
+        <w:t>;</w:t>
+      </w:r>
+      <w:r>
+        <w:rPr>
+          <w:sz w:val="28"/>
+          <w:szCs w:val="28"/>
+        </w:rPr>
+        <w:t xml:space="preserve"> операции с данными (создание, редактирование, удаление, чтение и поиск), хранение данных в файле</w:t>
+      </w:r>
+      <w:r>
+        <w:rPr>
+          <w:sz w:val="28"/>
+          <w:szCs w:val="28"/>
+        </w:rPr>
+        <w:t>(</w:t>
+      </w:r>
+      <w:r>
+        <w:rPr>
+          <w:sz w:val="28"/>
+          <w:szCs w:val="28"/>
+        </w:rPr>
+        <w:t xml:space="preserve">библиотека </w:t>
+      </w:r>
+      <w:proofErr w:type="spellStart"/>
+      <w:r>
+        <w:rPr>
+          <w:sz w:val="28"/>
+          <w:szCs w:val="28"/>
+          <w:lang w:val="en-US"/>
+        </w:rPr>
+        <w:t>json</w:t>
+      </w:r>
+      <w:proofErr w:type="spellEnd"/>
+      <w:r>
+        <w:rPr>
+          <w:sz w:val="28"/>
+          <w:szCs w:val="28"/>
+          <w:lang w:val="en-US"/>
+        </w:rPr>
+        <w:t>)</w:t>
+      </w:r>
+      <w:r>
+        <w:rPr>
+          <w:sz w:val="28"/>
+          <w:szCs w:val="28"/>
+        </w:rPr>
+        <w:t>;</w:t>
+      </w:r>
+      <w:r>
+        <w:rPr>
+          <w:sz w:val="28"/>
+          <w:szCs w:val="28"/>
+        </w:rPr>
+        <w:t xml:space="preserve"> защита от некорректного ввода</w:t>
+      </w:r>
+      <w:r>
+        <w:rPr>
+          <w:sz w:val="28"/>
+          <w:szCs w:val="28"/>
+        </w:rPr>
+        <w:t xml:space="preserve">(в частности, если пользователь пытается </w:t>
+      </w:r>
+      <w:r>
+        <w:rPr>
+          <w:sz w:val="28"/>
+          <w:szCs w:val="28"/>
+        </w:rPr>
+        <w:t>произвести поиск</w:t>
+      </w:r>
+      <w:r>
+        <w:rPr>
+          <w:sz w:val="28"/>
+          <w:szCs w:val="28"/>
+        </w:rPr>
+        <w:t xml:space="preserve"> несуществующего наименования, ему сообщается о том, что отсутствуют удовлетворяющие запросу результаты);</w:t>
+      </w:r>
+      <w:r>
+        <w:rPr>
+          <w:sz w:val="28"/>
+          <w:szCs w:val="28"/>
+        </w:rPr>
+        <w:t xml:space="preserve"> единый стиль наименования, использование одного </w:t>
+      </w:r>
+      <w:proofErr w:type="spellStart"/>
+      <w:r>
+        <w:rPr>
+          <w:sz w:val="28"/>
+          <w:szCs w:val="28"/>
+        </w:rPr>
+        <w:t>репозитория</w:t>
+      </w:r>
+      <w:proofErr w:type="spellEnd"/>
+      <w:r>
+        <w:rPr>
+          <w:sz w:val="28"/>
+          <w:szCs w:val="28"/>
+        </w:rPr>
+        <w:t xml:space="preserve"> </w:t>
+      </w:r>
+      <w:r>
+        <w:rPr>
+          <w:sz w:val="28"/>
+          <w:szCs w:val="28"/>
+          <w:lang w:val="en-US"/>
+        </w:rPr>
         <w:t>GitHub</w:t>
       </w:r>
       <w:r>
@@ -232,14 +351,50 @@
           <w:sz w:val="28"/>
           <w:szCs w:val="28"/>
         </w:rPr>
-        <w:t>с нескольких аккаунтов, стра</w:t>
-      </w:r>
-      <w:r>
-        <w:rPr>
-          <w:sz w:val="28"/>
-          <w:szCs w:val="28"/>
-        </w:rPr>
-        <w:t xml:space="preserve">ничная навигация, </w:t>
+        <w:t>с нескольких аккаунтов;</w:t>
+      </w:r>
+      <w:r>
+        <w:rPr>
+          <w:sz w:val="28"/>
+          <w:szCs w:val="28"/>
+        </w:rPr>
+        <w:t xml:space="preserve"> стра</w:t>
+      </w:r>
+      <w:r>
+        <w:rPr>
+          <w:sz w:val="28"/>
+          <w:szCs w:val="28"/>
+        </w:rPr>
+        <w:t>ничная навигация</w:t>
+      </w:r>
+      <w:r>
+        <w:rPr>
+          <w:sz w:val="28"/>
+          <w:szCs w:val="28"/>
+        </w:rPr>
+        <w:t xml:space="preserve"> (посредством тега </w:t>
+      </w:r>
+      <w:r>
+        <w:rPr>
+          <w:sz w:val="28"/>
+          <w:szCs w:val="28"/>
+          <w:lang w:val="en-US"/>
+        </w:rPr>
+        <w:t>HTML &lt;a&gt;)</w:t>
+      </w:r>
+      <w:r>
+        <w:rPr>
+          <w:sz w:val="28"/>
+          <w:szCs w:val="28"/>
+        </w:rPr>
+        <w:t>;</w:t>
+      </w:r>
+      <w:r>
+        <w:rPr>
+          <w:sz w:val="28"/>
+          <w:szCs w:val="28"/>
+        </w:rPr>
+        <w:t xml:space="preserve"> </w:t>
       </w:r>
       <w:proofErr w:type="spellStart"/>
       <w:r>
@@ -277,14 +432,210 @@
           <w:sz w:val="28"/>
           <w:szCs w:val="28"/>
         </w:rPr>
-        <w:t xml:space="preserve">, несколько сущностей, авторизация, хранение данных в базе данных, </w:t>
-      </w:r>
-      <w:r>
-        <w:rPr>
-          <w:sz w:val="28"/>
-          <w:szCs w:val="28"/>
-        </w:rPr>
-        <w:t>вёрстка веб-страниц.</w:t>
+        <w:t>;</w:t>
+      </w:r>
+      <w:r>
+        <w:rPr>
+          <w:sz w:val="28"/>
+          <w:szCs w:val="28"/>
+        </w:rPr>
+        <w:t xml:space="preserve"> несколько сущностей</w:t>
+      </w:r>
+      <w:r>
+        <w:rPr>
+          <w:sz w:val="28"/>
+          <w:szCs w:val="28"/>
+        </w:rPr>
+        <w:t xml:space="preserve"> (имеющие множество атрибутов, например, порода, дата рождения, номер клейма и т.д.);</w:t>
+      </w:r>
+      <w:r>
+        <w:rPr>
+          <w:sz w:val="28"/>
+          <w:szCs w:val="28"/>
+        </w:rPr>
+        <w:t xml:space="preserve"> авторизация</w:t>
+      </w:r>
+      <w:r>
+        <w:rPr>
+          <w:sz w:val="28"/>
+          <w:szCs w:val="28"/>
+        </w:rPr>
+        <w:t xml:space="preserve"> (реализована инструментом библиотеки </w:t>
+      </w:r>
+      <w:r>
+        <w:rPr>
+          <w:sz w:val="28"/>
+          <w:szCs w:val="28"/>
+          <w:lang w:val="en-US"/>
+        </w:rPr>
+        <w:t xml:space="preserve">flask </w:t>
+      </w:r>
+      <w:r>
+        <w:rPr>
+          <w:sz w:val="28"/>
+          <w:szCs w:val="28"/>
+          <w:lang w:val="en-US"/>
+        </w:rPr>
+        <w:lastRenderedPageBreak/>
+        <w:t>‘session’)</w:t>
+      </w:r>
+      <w:r>
+        <w:rPr>
+          <w:sz w:val="28"/>
+          <w:szCs w:val="28"/>
+        </w:rPr>
+        <w:t>;</w:t>
+      </w:r>
+      <w:r>
+        <w:rPr>
+          <w:sz w:val="28"/>
+          <w:szCs w:val="28"/>
+        </w:rPr>
+        <w:t xml:space="preserve"> хранение данных в базе данных</w:t>
+      </w:r>
+      <w:r>
+        <w:rPr>
+          <w:sz w:val="28"/>
+          <w:szCs w:val="28"/>
+        </w:rPr>
+        <w:t>;</w:t>
+      </w:r>
+      <w:r>
+        <w:rPr>
+          <w:sz w:val="28"/>
+          <w:szCs w:val="28"/>
+        </w:rPr>
+        <w:t xml:space="preserve"> </w:t>
+      </w:r>
+      <w:r>
+        <w:rPr>
+          <w:sz w:val="28"/>
+          <w:szCs w:val="28"/>
+        </w:rPr>
+        <w:t>вёрстка веб-страниц</w:t>
+      </w:r>
+      <w:r>
+        <w:rPr>
+          <w:sz w:val="28"/>
+          <w:szCs w:val="28"/>
+        </w:rPr>
+        <w:t xml:space="preserve">, </w:t>
+      </w:r>
+      <w:r>
+        <w:rPr>
+          <w:sz w:val="28"/>
+          <w:szCs w:val="28"/>
+        </w:rPr>
+        <w:t>ве</w:t>
+      </w:r>
+      <w:r>
+        <w:rPr>
+          <w:sz w:val="28"/>
+          <w:szCs w:val="28"/>
+        </w:rPr>
+        <w:t>б-запросы (выполняются через атрибут</w:t>
+      </w:r>
+      <w:r>
+        <w:rPr>
+          <w:sz w:val="28"/>
+          <w:szCs w:val="28"/>
+        </w:rPr>
+        <w:t xml:space="preserve"> </w:t>
+      </w:r>
+      <w:r>
+        <w:rPr>
+          <w:sz w:val="28"/>
+          <w:szCs w:val="28"/>
+          <w:lang w:val="en-US"/>
+        </w:rPr>
+        <w:t>HTML</w:t>
+      </w:r>
+      <w:r>
+        <w:rPr>
+          <w:sz w:val="28"/>
+          <w:szCs w:val="28"/>
+          <w:lang w:val="en-US"/>
+        </w:rPr>
+        <w:t xml:space="preserve"> </w:t>
+      </w:r>
+      <w:proofErr w:type="spellStart"/>
+      <w:r>
+        <w:rPr>
+          <w:sz w:val="28"/>
+          <w:szCs w:val="28"/>
+          <w:lang w:val="en-US"/>
+        </w:rPr>
+        <w:t>src</w:t>
+      </w:r>
+      <w:proofErr w:type="spellEnd"/>
+      <w:r>
+        <w:rPr>
+          <w:sz w:val="28"/>
+          <w:szCs w:val="28"/>
+          <w:lang w:val="en-US"/>
+        </w:rPr>
+        <w:t xml:space="preserve">, </w:t>
+      </w:r>
+      <w:r>
+        <w:rPr>
+          <w:sz w:val="28"/>
+          <w:szCs w:val="28"/>
+        </w:rPr>
+        <w:t xml:space="preserve">указывающий загружаемый во фрейм адрес файла </w:t>
+      </w:r>
+      <w:r>
+        <w:rPr>
+          <w:sz w:val="28"/>
+          <w:szCs w:val="28"/>
+          <w:lang w:val="en-US"/>
+        </w:rPr>
+        <w:t>URL)</w:t>
+      </w:r>
+      <w:r>
+        <w:rPr>
+          <w:sz w:val="28"/>
+          <w:szCs w:val="28"/>
+          <w:lang w:val="en-US"/>
+        </w:rPr>
+        <w:t xml:space="preserve">; </w:t>
+      </w:r>
+      <w:r>
+        <w:rPr>
+          <w:sz w:val="28"/>
+          <w:szCs w:val="28"/>
+        </w:rPr>
+        <w:t xml:space="preserve">обновление результатов поиска осуществляется посредством тега </w:t>
+      </w:r>
+      <w:r>
+        <w:rPr>
+          <w:sz w:val="28"/>
+          <w:szCs w:val="28"/>
+          <w:lang w:val="en-US"/>
+        </w:rPr>
+        <w:t>&lt;a&gt;</w:t>
+      </w:r>
+      <w:r>
+        <w:rPr>
+          <w:sz w:val="28"/>
+          <w:szCs w:val="28"/>
+        </w:rPr>
+        <w:t xml:space="preserve"> по схеме: сначала загружается только имя собаки и порода, а по клику подгружается вся остальная информация о конкретной собаке из базы данных</w:t>
+      </w:r>
+      <w:bookmarkStart w:id="0" w:name="_GoBack"/>
+      <w:bookmarkEnd w:id="0"/>
+      <w:r>
+        <w:rPr>
+          <w:sz w:val="28"/>
+          <w:szCs w:val="28"/>
+        </w:rPr>
+        <w:t xml:space="preserve"> </w:t>
+      </w:r>
+      <w:r>
+        <w:rPr>
+          <w:sz w:val="28"/>
+          <w:szCs w:val="28"/>
+        </w:rPr>
+        <w:t>.</w:t>
       </w:r>
     </w:p>
     <w:p>
@@ -328,7 +679,21 @@
           <w:sz w:val="28"/>
           <w:szCs w:val="28"/>
         </w:rPr>
-        <w:t>породе, небольшое описание, а также тест на подбор подходящего питомца, список всех собачек и вход в кабинет (для администратора))</w:t>
+        <w:t>породе, небольшое описание, а также тест на подбор подходящ</w:t>
+      </w:r>
+      <w:r>
+        <w:rPr>
+          <w:sz w:val="28"/>
+          <w:szCs w:val="28"/>
+        </w:rPr>
+        <w:t>его питомца, список всех собак</w:t>
+      </w:r>
+      <w:r>
+        <w:rPr>
+          <w:sz w:val="28"/>
+          <w:szCs w:val="28"/>
+        </w:rPr>
+        <w:t xml:space="preserve"> и вход в кабинет (для администратора))</w:t>
       </w:r>
     </w:p>
     <w:p>
@@ -345,10 +710,10 @@
           <w:noProof/>
           <w:sz w:val="28"/>
           <w:szCs w:val="28"/>
-        </w:rPr>
-        <w:lastRenderedPageBreak/>
+          <w:lang w:val="en-US" w:eastAsia="en-US"/>
+        </w:rPr>
         <w:drawing>
-          <wp:inline distT="0" distB="0" distL="0" distR="0">
+          <wp:inline distT="0" distB="0" distL="0" distR="0" wp14:anchorId="481D1CF6" wp14:editId="1FECD80B">
             <wp:extent cx="5943600" cy="1496060"/>
             <wp:effectExtent l="0" t="0" r="0" b="8890"/>
             <wp:docPr id="1" name="Рисунок 1"/>
@@ -412,23 +777,7 @@
           <w:sz w:val="28"/>
           <w:szCs w:val="28"/>
         </w:rPr>
-        <w:t xml:space="preserve">-Страница с тестом (Здесь пользователь выбирает 1 вариант ответа на каждый из вопросов. По этим ответам формируется результат о том, </w:t>
-      </w:r>
-      <w:proofErr w:type="gramStart"/>
-      <w:r>
-        <w:rPr>
-          <w:sz w:val="28"/>
-          <w:szCs w:val="28"/>
-        </w:rPr>
-        <w:t>какая порода собаки</w:t>
-      </w:r>
-      <w:proofErr w:type="gramEnd"/>
-      <w:r>
-        <w:rPr>
-          <w:sz w:val="28"/>
-          <w:szCs w:val="28"/>
-        </w:rPr>
-        <w:t xml:space="preserve"> наиболее подходящая для отвечающего)</w:t>
+        <w:t>-Страница с тестом (Здесь пользователь выбирает 1 вариант ответа на каждый из вопросов. По этим ответам формируется результат о том, какая порода собаки наиболее подходящая для отвечающего)</w:t>
       </w:r>
     </w:p>
     <w:p>
@@ -453,9 +802,11 @@
           <w:noProof/>
           <w:sz w:val="28"/>
           <w:szCs w:val="28"/>
-        </w:rPr>
+          <w:lang w:val="en-US" w:eastAsia="en-US"/>
+        </w:rPr>
+        <w:lastRenderedPageBreak/>
         <w:drawing>
-          <wp:inline distT="0" distB="0" distL="0" distR="0">
+          <wp:inline distT="0" distB="0" distL="0" distR="0" wp14:anchorId="5C28ED32" wp14:editId="292070C8">
             <wp:extent cx="4629150" cy="4728063"/>
             <wp:effectExtent l="0" t="0" r="0" b="0"/>
             <wp:docPr id="2" name="Рисунок 2"/>
@@ -546,7 +897,6 @@
           <w:sz w:val="28"/>
           <w:szCs w:val="28"/>
         </w:rPr>
-        <w:lastRenderedPageBreak/>
         <w:t>-Страница с результатом теста. Также есть возможность просмотреть всех собачек, к</w:t>
       </w:r>
       <w:r>
@@ -579,9 +929,10 @@
           <w:noProof/>
           <w:sz w:val="28"/>
           <w:szCs w:val="28"/>
+          <w:lang w:val="en-US" w:eastAsia="en-US"/>
         </w:rPr>
         <w:drawing>
-          <wp:inline distT="0" distB="0" distL="0" distR="0">
+          <wp:inline distT="0" distB="0" distL="0" distR="0" wp14:anchorId="5C93656C" wp14:editId="1DA6C5FD">
             <wp:extent cx="6510655" cy="1096238"/>
             <wp:effectExtent l="0" t="0" r="4445" b="8890"/>
             <wp:docPr id="3" name="Рисунок 3"/>
@@ -645,7 +996,36 @@
           <w:sz w:val="28"/>
           <w:szCs w:val="28"/>
         </w:rPr>
-        <w:t>-Страница собачки с информацией о щенке, а также его фотографией. Для пользователя предусмотрена возможность вернуться на главную страницу или же перейти к списку остальных собачек.</w:t>
+        <w:t>-Страница соба</w:t>
+      </w:r>
+      <w:r>
+        <w:rPr>
+          <w:sz w:val="28"/>
+          <w:szCs w:val="28"/>
+        </w:rPr>
+        <w:t xml:space="preserve">ки с информацией о щенке, а также его фотографией. Для пользователя предусмотрена возможность </w:t>
+      </w:r>
+      <w:r>
+        <w:rPr>
+          <w:sz w:val="28"/>
+          <w:szCs w:val="28"/>
+        </w:rPr>
+        <w:lastRenderedPageBreak/>
+        <w:t xml:space="preserve">вернуться на главную страницу или же перейти к списку остальных </w:t>
+      </w:r>
+      <w:r>
+        <w:rPr>
+          <w:sz w:val="28"/>
+          <w:szCs w:val="28"/>
+        </w:rPr>
+        <w:t>соба</w:t>
+      </w:r>
+      <w:r>
+        <w:rPr>
+          <w:sz w:val="28"/>
+          <w:szCs w:val="28"/>
+        </w:rPr>
+        <w:t>к.</w:t>
       </w:r>
     </w:p>
     <w:p>
@@ -661,9 +1041,10 @@
           <w:noProof/>
           <w:sz w:val="28"/>
           <w:szCs w:val="28"/>
+          <w:lang w:val="en-US" w:eastAsia="en-US"/>
         </w:rPr>
         <w:drawing>
-          <wp:inline distT="0" distB="0" distL="0" distR="0">
+          <wp:inline distT="0" distB="0" distL="0" distR="0" wp14:anchorId="22064803" wp14:editId="66057168">
             <wp:extent cx="5943600" cy="2787650"/>
             <wp:effectExtent l="0" t="0" r="0" b="0"/>
             <wp:docPr id="4" name="Рисунок 4"/>
@@ -736,7 +1117,28 @@
           <w:sz w:val="28"/>
           <w:szCs w:val="28"/>
         </w:rPr>
-        <w:t>-Страница со списком всех собачек. У пользователя есть возможность нажать на имя заинтересовавшей его собаки и просмотреть полную информацию о щенке. Сбоку прописаны породы каждой из собак</w:t>
+        <w:t>-Страница со списком всех соба</w:t>
+      </w:r>
+      <w:r>
+        <w:rPr>
+          <w:sz w:val="28"/>
+          <w:szCs w:val="28"/>
+        </w:rPr>
+        <w:t xml:space="preserve">к. У пользователя есть возможность нажать на имя заинтересовавшей его собаки и просмотреть полную информацию о щенке. </w:t>
+      </w:r>
+      <w:r>
+        <w:rPr>
+          <w:sz w:val="28"/>
+          <w:szCs w:val="28"/>
+        </w:rPr>
+        <w:t>В скобках указана порода</w:t>
+      </w:r>
+      <w:r>
+        <w:rPr>
+          <w:sz w:val="28"/>
+          <w:szCs w:val="28"/>
+        </w:rPr>
+        <w:t xml:space="preserve"> каждой из собак</w:t>
       </w:r>
     </w:p>
     <w:p>
@@ -752,10 +1154,10 @@
           <w:noProof/>
           <w:sz w:val="28"/>
           <w:szCs w:val="28"/>
-        </w:rPr>
-        <w:lastRenderedPageBreak/>
+          <w:lang w:val="en-US" w:eastAsia="en-US"/>
+        </w:rPr>
         <w:drawing>
-          <wp:inline distT="0" distB="0" distL="0" distR="0">
+          <wp:inline distT="0" distB="0" distL="0" distR="0" wp14:anchorId="79DC8635" wp14:editId="1C15A0E2">
             <wp:extent cx="5486400" cy="2610729"/>
             <wp:effectExtent l="0" t="0" r="0" b="0"/>
             <wp:docPr id="5" name="Рисунок 5"/>
@@ -819,7 +1221,14 @@
           <w:sz w:val="28"/>
           <w:szCs w:val="28"/>
         </w:rPr>
-        <w:t>-Страница авторизации. В окошке администратор должен ввести пароль, после чего, если пароль был введен правильно, администратор сможет перейти к странице с редактированием базы данных.</w:t>
+        <w:t>-Страница авторизации. В окн</w:t>
+      </w:r>
+      <w:r>
+        <w:rPr>
+          <w:sz w:val="28"/>
+          <w:szCs w:val="28"/>
+        </w:rPr>
+        <w:t>е администратор должен ввести пароль, после чего, если пароль был введен правильно, администратор сможет перейти к странице с редактированием базы данных.</w:t>
       </w:r>
     </w:p>
     <w:p>
@@ -844,9 +1253,11 @@
           <w:noProof/>
           <w:sz w:val="28"/>
           <w:szCs w:val="28"/>
-        </w:rPr>
+          <w:lang w:val="en-US" w:eastAsia="en-US"/>
+        </w:rPr>
+        <w:lastRenderedPageBreak/>
         <w:drawing>
-          <wp:inline distT="0" distB="0" distL="0" distR="0">
+          <wp:inline distT="0" distB="0" distL="0" distR="0" wp14:anchorId="04C9BADF" wp14:editId="4A12BC67">
             <wp:extent cx="5857875" cy="2518386"/>
             <wp:effectExtent l="0" t="0" r="0" b="0"/>
             <wp:docPr id="6" name="Рисунок 6"/>
@@ -938,17 +1349,36 @@
           <w:sz w:val="28"/>
           <w:szCs w:val="28"/>
         </w:rPr>
-        <w:t xml:space="preserve">-Страница редактирования базы данных. Здесь администратор имеет возможность добавить новую собачку к уже существующему списку либо удалить питомца, нажав на его имя. Также администратор может выйти из личного кабинета либо просто </w:t>
-      </w:r>
-      <w:r>
-        <w:rPr>
-          <w:sz w:val="28"/>
-          <w:szCs w:val="28"/>
-        </w:rPr>
-        <w:t xml:space="preserve">вернуться на главную страничку. </w:t>
-      </w:r>
-      <w:bookmarkStart w:id="0" w:name="_GoBack"/>
-      <w:bookmarkEnd w:id="0"/>
+        <w:t xml:space="preserve">-Страница редактирования базы данных. Здесь администратор имеет </w:t>
+      </w:r>
+      <w:r>
+        <w:rPr>
+          <w:sz w:val="28"/>
+          <w:szCs w:val="28"/>
+        </w:rPr>
+        <w:t>возможность добавить новую соба</w:t>
+      </w:r>
+      <w:r>
+        <w:rPr>
+          <w:sz w:val="28"/>
+          <w:szCs w:val="28"/>
+        </w:rPr>
+        <w:t xml:space="preserve">ку к уже существующему списку либо удалить питомца, нажав на его имя. Также администратор может выйти из личного кабинета либо просто </w:t>
+      </w:r>
+      <w:r>
+        <w:rPr>
+          <w:sz w:val="28"/>
+          <w:szCs w:val="28"/>
+        </w:rPr>
+        <w:t>вернуться на главную страниц</w:t>
+      </w:r>
+      <w:r>
+        <w:rPr>
+          <w:sz w:val="28"/>
+          <w:szCs w:val="28"/>
+        </w:rPr>
+        <w:t xml:space="preserve">у. </w:t>
+      </w:r>
     </w:p>
     <w:p>
       <w:pPr>
@@ -964,11 +1394,11 @@
           <w:noProof/>
           <w:sz w:val="28"/>
           <w:szCs w:val="28"/>
-          <w:lang w:val="en-US"/>
+          <w:lang w:val="en-US" w:eastAsia="en-US"/>
         </w:rPr>
         <w:lastRenderedPageBreak/>
         <w:drawing>
-          <wp:inline distT="0" distB="0" distL="0" distR="0">
+          <wp:inline distT="0" distB="0" distL="0" distR="0" wp14:anchorId="4BD28885" wp14:editId="66CC2CA2">
             <wp:extent cx="5210175" cy="6180960"/>
             <wp:effectExtent l="0" t="0" r="0" b="0"/>
             <wp:docPr id="7" name="Рисунок 7"/>
@@ -1118,7 +1548,6 @@
           <w:szCs w:val="28"/>
           <w:lang w:val="en-US"/>
         </w:rPr>
-        <w:lastRenderedPageBreak/>
         <w:t>HTML</w:t>
       </w:r>
       <w:r>
@@ -1385,7 +1814,7 @@
       <w:hyperlink r:id="rId14" w:history="1">
         <w:r>
           <w:rPr>
-            <w:rStyle w:val="a3"/>
+            <w:rStyle w:val="Hyperlink"/>
             <w:sz w:val="28"/>
             <w:szCs w:val="28"/>
           </w:rPr>
@@ -1405,7 +1834,7 @@
       <w:hyperlink r:id="rId15" w:history="1">
         <w:r>
           <w:rPr>
-            <w:rStyle w:val="a3"/>
+            <w:rStyle w:val="Hyperlink"/>
             <w:sz w:val="28"/>
             <w:szCs w:val="28"/>
           </w:rPr>
@@ -1425,7 +1854,7 @@
       <w:hyperlink r:id="rId16" w:history="1">
         <w:r>
           <w:rPr>
-            <w:rStyle w:val="a3"/>
+            <w:rStyle w:val="Hyperlink"/>
             <w:sz w:val="28"/>
             <w:szCs w:val="28"/>
           </w:rPr>
@@ -1445,7 +1874,7 @@
       <w:hyperlink r:id="rId17" w:history="1">
         <w:r>
           <w:rPr>
-            <w:rStyle w:val="a3"/>
+            <w:rStyle w:val="Hyperlink"/>
             <w:sz w:val="28"/>
             <w:szCs w:val="28"/>
           </w:rPr>
@@ -1491,7 +1920,7 @@
 </file>
 
 <file path=word/endnotes.xml><?xml version="1.0" encoding="utf-8"?>
-<w:endnotes xmlns:wpc="http://schemas.microsoft.com/office/word/2010/wordprocessingCanvas" xmlns:cx="http://schemas.microsoft.com/office/drawing/2014/chartex" xmlns:cx1="http://schemas.microsoft.com/office/drawing/2015/9/8/chartex" xmlns:cx2="http://schemas.microsoft.com/office/drawing/2015/10/21/chartex" xmlns:cx3="http://schemas.microsoft.com/office/drawing/2016/5/9/chartex" xmlns:cx4="http://schemas.microsoft.com/office/drawing/2016/5/10/chartex" xmlns:cx5="http://schemas.microsoft.com/office/drawing/2016/5/11/chartex" xmlns:cx6="http://schemas.microsoft.com/office/drawing/2016/5/12/chartex" xmlns:cx7="http://schemas.microsoft.com/office/drawing/2016/5/13/chartex" xmlns:cx8="http://schemas.microsoft.com/office/drawing/2016/5/14/chartex" xmlns:mc="http://schemas.openxmlformats.org/markup-compatibility/2006" xmlns:aink="http://schemas.microsoft.com/office/drawing/2016/ink" xmlns:o="urn:schemas-microsoft-com:office:office" xmlns:r="http://schemas.openxmlformats.org/officeDocument/2006/relationships" xmlns:m="http://schemas.openxmlformats.org/officeDocument/2006/math" xmlns:v="urn:schemas-microsoft-com:vml" xmlns:wp14="http://schemas.microsoft.com/office/word/2010/wordprocessingDrawing" xmlns:wp="http://schemas.openxmlformats.org/drawingml/2006/wordprocessingDrawing" xmlns:w10="urn:schemas-microsoft-com:office:word" xmlns:w="http://schemas.openxmlformats.org/wordprocessingml/2006/main" xmlns:w14="http://schemas.microsoft.com/office/word/2010/wordml" xmlns:w15="http://schemas.microsoft.com/office/word/2012/wordml" xmlns:w16se="http://schemas.microsoft.com/office/word/2015/wordml/symex" xmlns:wpg="http://schemas.microsoft.com/office/word/2010/wordprocessingGroup" xmlns:wpi="http://schemas.microsoft.com/office/word/2010/wordprocessingInk" xmlns:wne="http://schemas.microsoft.com/office/word/2006/wordml" xmlns:wps="http://schemas.microsoft.com/office/word/2010/wordprocessingShape" mc:Ignorable="w14 w15 w16se wp14">
+<w:endnotes xmlns:wpc="http://schemas.microsoft.com/office/word/2010/wordprocessingCanvas" xmlns:mo="http://schemas.microsoft.com/office/mac/office/2008/main" xmlns:mc="http://schemas.openxmlformats.org/markup-compatibility/2006" xmlns:mv="urn:schemas-microsoft-com:mac:vml" xmlns:o="urn:schemas-microsoft-com:office:office" xmlns:r="http://schemas.openxmlformats.org/officeDocument/2006/relationships" xmlns:m="http://schemas.openxmlformats.org/officeDocument/2006/math" xmlns:v="urn:schemas-microsoft-com:vml" xmlns:wp14="http://schemas.microsoft.com/office/word/2010/wordprocessingDrawing" xmlns:wp="http://schemas.openxmlformats.org/drawingml/2006/wordprocessingDrawing" xmlns:w10="urn:schemas-microsoft-com:office:word" xmlns:w="http://schemas.openxmlformats.org/wordprocessingml/2006/main" xmlns:w14="http://schemas.microsoft.com/office/word/2010/wordml" xmlns:w15="http://schemas.microsoft.com/office/word/2012/wordml" xmlns:wpg="http://schemas.microsoft.com/office/word/2010/wordprocessingGroup" xmlns:wpi="http://schemas.microsoft.com/office/word/2010/wordprocessingInk" xmlns:wne="http://schemas.microsoft.com/office/word/2006/wordml" xmlns:wps="http://schemas.microsoft.com/office/word/2010/wordprocessingShape" mc:Ignorable="w14 w15 wp14">
   <w:endnote w:type="separator" w:id="-1">
     <w:p>
       <w:r>
@@ -1510,13 +1939,13 @@
 </file>
 
 <file path=word/footer1.xml><?xml version="1.0" encoding="utf-8"?>
-<w:ftr xmlns:wpc="http://schemas.microsoft.com/office/word/2010/wordprocessingCanvas" xmlns:cx="http://schemas.microsoft.com/office/drawing/2014/chartex" xmlns:cx1="http://schemas.microsoft.com/office/drawing/2015/9/8/chartex" xmlns:cx2="http://schemas.microsoft.com/office/drawing/2015/10/21/chartex" xmlns:cx3="http://schemas.microsoft.com/office/drawing/2016/5/9/chartex" xmlns:cx4="http://schemas.microsoft.com/office/drawing/2016/5/10/chartex" xmlns:cx5="http://schemas.microsoft.com/office/drawing/2016/5/11/chartex" xmlns:cx6="http://schemas.microsoft.com/office/drawing/2016/5/12/chartex" xmlns:cx7="http://schemas.microsoft.com/office/drawing/2016/5/13/chartex" xmlns:cx8="http://schemas.microsoft.com/office/drawing/2016/5/14/chartex" xmlns:mc="http://schemas.openxmlformats.org/markup-compatibility/2006" xmlns:aink="http://schemas.microsoft.com/office/drawing/2016/ink" xmlns:o="urn:schemas-microsoft-com:office:office" xmlns:r="http://schemas.openxmlformats.org/officeDocument/2006/relationships" xmlns:m="http://schemas.openxmlformats.org/officeDocument/2006/math" xmlns:v="urn:schemas-microsoft-com:vml" xmlns:wp14="http://schemas.microsoft.com/office/word/2010/wordprocessingDrawing" xmlns:wp="http://schemas.openxmlformats.org/drawingml/2006/wordprocessingDrawing" xmlns:w10="urn:schemas-microsoft-com:office:word" xmlns:w="http://schemas.openxmlformats.org/wordprocessingml/2006/main" xmlns:w14="http://schemas.microsoft.com/office/word/2010/wordml" xmlns:w15="http://schemas.microsoft.com/office/word/2012/wordml" xmlns:w16se="http://schemas.microsoft.com/office/word/2015/wordml/symex" xmlns:wpg="http://schemas.microsoft.com/office/word/2010/wordprocessingGroup" xmlns:wpi="http://schemas.microsoft.com/office/word/2010/wordprocessingInk" xmlns:wne="http://schemas.microsoft.com/office/word/2006/wordml" xmlns:wps="http://schemas.microsoft.com/office/word/2010/wordprocessingShape" mc:Ignorable="w14 w15 w16se wp14">
+<w:ftr xmlns:wpc="http://schemas.microsoft.com/office/word/2010/wordprocessingCanvas" xmlns:mo="http://schemas.microsoft.com/office/mac/office/2008/main" xmlns:mc="http://schemas.openxmlformats.org/markup-compatibility/2006" xmlns:mv="urn:schemas-microsoft-com:mac:vml" xmlns:o="urn:schemas-microsoft-com:office:office" xmlns:r="http://schemas.openxmlformats.org/officeDocument/2006/relationships" xmlns:m="http://schemas.openxmlformats.org/officeDocument/2006/math" xmlns:v="urn:schemas-microsoft-com:vml" xmlns:wp14="http://schemas.microsoft.com/office/word/2010/wordprocessingDrawing" xmlns:wp="http://schemas.openxmlformats.org/drawingml/2006/wordprocessingDrawing" xmlns:w10="urn:schemas-microsoft-com:office:word" xmlns:w="http://schemas.openxmlformats.org/wordprocessingml/2006/main" xmlns:w14="http://schemas.microsoft.com/office/word/2010/wordml" xmlns:w15="http://schemas.microsoft.com/office/word/2012/wordml" xmlns:wpg="http://schemas.microsoft.com/office/word/2010/wordprocessingGroup" xmlns:wpi="http://schemas.microsoft.com/office/word/2010/wordprocessingInk" xmlns:wne="http://schemas.microsoft.com/office/word/2006/wordml" xmlns:wps="http://schemas.microsoft.com/office/word/2010/wordprocessingShape" mc:Ignorable="w14 w15 wp14">
   <w:p/>
 </w:ftr>
 </file>
 
 <file path=word/footnotes.xml><?xml version="1.0" encoding="utf-8"?>
-<w:footnotes xmlns:wpc="http://schemas.microsoft.com/office/word/2010/wordprocessingCanvas" xmlns:cx="http://schemas.microsoft.com/office/drawing/2014/chartex" xmlns:cx1="http://schemas.microsoft.com/office/drawing/2015/9/8/chartex" xmlns:cx2="http://schemas.microsoft.com/office/drawing/2015/10/21/chartex" xmlns:cx3="http://schemas.microsoft.com/office/drawing/2016/5/9/chartex" xmlns:cx4="http://schemas.microsoft.com/office/drawing/2016/5/10/chartex" xmlns:cx5="http://schemas.microsoft.com/office/drawing/2016/5/11/chartex" xmlns:cx6="http://schemas.microsoft.com/office/drawing/2016/5/12/chartex" xmlns:cx7="http://schemas.microsoft.com/office/drawing/2016/5/13/chartex" xmlns:cx8="http://schemas.microsoft.com/office/drawing/2016/5/14/chartex" xmlns:mc="http://schemas.openxmlformats.org/markup-compatibility/2006" xmlns:aink="http://schemas.microsoft.com/office/drawing/2016/ink" xmlns:o="urn:schemas-microsoft-com:office:office" xmlns:r="http://schemas.openxmlformats.org/officeDocument/2006/relationships" xmlns:m="http://schemas.openxmlformats.org/officeDocument/2006/math" xmlns:v="urn:schemas-microsoft-com:vml" xmlns:wp14="http://schemas.microsoft.com/office/word/2010/wordprocessingDrawing" xmlns:wp="http://schemas.openxmlformats.org/drawingml/2006/wordprocessingDrawing" xmlns:w10="urn:schemas-microsoft-com:office:word" xmlns:w="http://schemas.openxmlformats.org/wordprocessingml/2006/main" xmlns:w14="http://schemas.microsoft.com/office/word/2010/wordml" xmlns:w15="http://schemas.microsoft.com/office/word/2012/wordml" xmlns:w16se="http://schemas.microsoft.com/office/word/2015/wordml/symex" xmlns:wpg="http://schemas.microsoft.com/office/word/2010/wordprocessingGroup" xmlns:wpi="http://schemas.microsoft.com/office/word/2010/wordprocessingInk" xmlns:wne="http://schemas.microsoft.com/office/word/2006/wordml" xmlns:wps="http://schemas.microsoft.com/office/word/2010/wordprocessingShape" mc:Ignorable="w14 w15 w16se wp14">
+<w:footnotes xmlns:wpc="http://schemas.microsoft.com/office/word/2010/wordprocessingCanvas" xmlns:mo="http://schemas.microsoft.com/office/mac/office/2008/main" xmlns:mc="http://schemas.openxmlformats.org/markup-compatibility/2006" xmlns:mv="urn:schemas-microsoft-com:mac:vml" xmlns:o="urn:schemas-microsoft-com:office:office" xmlns:r="http://schemas.openxmlformats.org/officeDocument/2006/relationships" xmlns:m="http://schemas.openxmlformats.org/officeDocument/2006/math" xmlns:v="urn:schemas-microsoft-com:vml" xmlns:wp14="http://schemas.microsoft.com/office/word/2010/wordprocessingDrawing" xmlns:wp="http://schemas.openxmlformats.org/drawingml/2006/wordprocessingDrawing" xmlns:w10="urn:schemas-microsoft-com:office:word" xmlns:w="http://schemas.openxmlformats.org/wordprocessingml/2006/main" xmlns:w14="http://schemas.microsoft.com/office/word/2010/wordml" xmlns:w15="http://schemas.microsoft.com/office/word/2012/wordml" xmlns:wpg="http://schemas.microsoft.com/office/word/2010/wordprocessingGroup" xmlns:wpi="http://schemas.microsoft.com/office/word/2010/wordprocessingInk" xmlns:wne="http://schemas.microsoft.com/office/word/2006/wordml" xmlns:wps="http://schemas.microsoft.com/office/word/2010/wordprocessingShape" mc:Ignorable="w14 w15 wp14">
   <w:footnote w:type="separator" w:id="-1">
     <w:p>
       <w:r>
@@ -1535,14 +1964,14 @@
 </file>
 
 <file path=word/header1.xml><?xml version="1.0" encoding="utf-8"?>
-<w:hdr xmlns:wpc="http://schemas.microsoft.com/office/word/2010/wordprocessingCanvas" xmlns:cx="http://schemas.microsoft.com/office/drawing/2014/chartex" xmlns:cx1="http://schemas.microsoft.com/office/drawing/2015/9/8/chartex" xmlns:cx2="http://schemas.microsoft.com/office/drawing/2015/10/21/chartex" xmlns:cx3="http://schemas.microsoft.com/office/drawing/2016/5/9/chartex" xmlns:cx4="http://schemas.microsoft.com/office/drawing/2016/5/10/chartex" xmlns:cx5="http://schemas.microsoft.com/office/drawing/2016/5/11/chartex" xmlns:cx6="http://schemas.microsoft.com/office/drawing/2016/5/12/chartex" xmlns:cx7="http://schemas.microsoft.com/office/drawing/2016/5/13/chartex" xmlns:cx8="http://schemas.microsoft.com/office/drawing/2016/5/14/chartex" xmlns:mc="http://schemas.openxmlformats.org/markup-compatibility/2006" xmlns:aink="http://schemas.microsoft.com/office/drawing/2016/ink" xmlns:o="urn:schemas-microsoft-com:office:office" xmlns:r="http://schemas.openxmlformats.org/officeDocument/2006/relationships" xmlns:m="http://schemas.openxmlformats.org/officeDocument/2006/math" xmlns:v="urn:schemas-microsoft-com:vml" xmlns:wp14="http://schemas.microsoft.com/office/word/2010/wordprocessingDrawing" xmlns:wp="http://schemas.openxmlformats.org/drawingml/2006/wordprocessingDrawing" xmlns:w10="urn:schemas-microsoft-com:office:word" xmlns:w="http://schemas.openxmlformats.org/wordprocessingml/2006/main" xmlns:w14="http://schemas.microsoft.com/office/word/2010/wordml" xmlns:w15="http://schemas.microsoft.com/office/word/2012/wordml" xmlns:w16se="http://schemas.microsoft.com/office/word/2015/wordml/symex" xmlns:wpg="http://schemas.microsoft.com/office/word/2010/wordprocessingGroup" xmlns:wpi="http://schemas.microsoft.com/office/word/2010/wordprocessingInk" xmlns:wne="http://schemas.microsoft.com/office/word/2006/wordml" xmlns:wps="http://schemas.microsoft.com/office/word/2010/wordprocessingShape" mc:Ignorable="w14 w15 w16se wp14">
+<w:hdr xmlns:wpc="http://schemas.microsoft.com/office/word/2010/wordprocessingCanvas" xmlns:mo="http://schemas.microsoft.com/office/mac/office/2008/main" xmlns:mc="http://schemas.openxmlformats.org/markup-compatibility/2006" xmlns:mv="urn:schemas-microsoft-com:mac:vml" xmlns:o="urn:schemas-microsoft-com:office:office" xmlns:r="http://schemas.openxmlformats.org/officeDocument/2006/relationships" xmlns:m="http://schemas.openxmlformats.org/officeDocument/2006/math" xmlns:v="urn:schemas-microsoft-com:vml" xmlns:wp14="http://schemas.microsoft.com/office/word/2010/wordprocessingDrawing" xmlns:wp="http://schemas.openxmlformats.org/drawingml/2006/wordprocessingDrawing" xmlns:w10="urn:schemas-microsoft-com:office:word" xmlns:w="http://schemas.openxmlformats.org/wordprocessingml/2006/main" xmlns:w14="http://schemas.microsoft.com/office/word/2010/wordml" xmlns:w15="http://schemas.microsoft.com/office/word/2012/wordml" xmlns:wpg="http://schemas.microsoft.com/office/word/2010/wordprocessingGroup" xmlns:wpi="http://schemas.microsoft.com/office/word/2010/wordprocessingInk" xmlns:wne="http://schemas.microsoft.com/office/word/2006/wordml" xmlns:wps="http://schemas.microsoft.com/office/word/2010/wordprocessingShape" mc:Ignorable="w14 w15 wp14">
   <w:p/>
 </w:hdr>
 </file>
 
 <file path=word/numbering.xml><?xml version="1.0" encoding="utf-8"?>
-<w:numbering xmlns:wpc="http://schemas.microsoft.com/office/word/2010/wordprocessingCanvas" xmlns:cx="http://schemas.microsoft.com/office/drawing/2014/chartex" xmlns:cx1="http://schemas.microsoft.com/office/drawing/2015/9/8/chartex" xmlns:cx2="http://schemas.microsoft.com/office/drawing/2015/10/21/chartex" xmlns:cx3="http://schemas.microsoft.com/office/drawing/2016/5/9/chartex" xmlns:cx4="http://schemas.microsoft.com/office/drawing/2016/5/10/chartex" xmlns:cx5="http://schemas.microsoft.com/office/drawing/2016/5/11/chartex" xmlns:cx6="http://schemas.microsoft.com/office/drawing/2016/5/12/chartex" xmlns:cx7="http://schemas.microsoft.com/office/drawing/2016/5/13/chartex" xmlns:cx8="http://schemas.microsoft.com/office/drawing/2016/5/14/chartex" xmlns:mc="http://schemas.openxmlformats.org/markup-compatibility/2006" xmlns:aink="http://schemas.microsoft.com/office/drawing/2016/ink" xmlns:o="urn:schemas-microsoft-com:office:office" xmlns:r="http://schemas.openxmlformats.org/officeDocument/2006/relationships" xmlns:m="http://schemas.openxmlformats.org/officeDocument/2006/math" xmlns:v="urn:schemas-microsoft-com:vml" xmlns:wp14="http://schemas.microsoft.com/office/word/2010/wordprocessingDrawing" xmlns:wp="http://schemas.openxmlformats.org/drawingml/2006/wordprocessingDrawing" xmlns:w10="urn:schemas-microsoft-com:office:word" xmlns:w="http://schemas.openxmlformats.org/wordprocessingml/2006/main" xmlns:w14="http://schemas.microsoft.com/office/word/2010/wordml" xmlns:w15="http://schemas.microsoft.com/office/word/2012/wordml" xmlns:w16se="http://schemas.microsoft.com/office/word/2015/wordml/symex" xmlns:wpg="http://schemas.microsoft.com/office/word/2010/wordprocessingGroup" xmlns:wpi="http://schemas.microsoft.com/office/word/2010/wordprocessingInk" xmlns:wne="http://schemas.microsoft.com/office/word/2006/wordml" xmlns:wps="http://schemas.microsoft.com/office/word/2010/wordprocessingShape" mc:Ignorable="w14 w15 w16se wp14">
-  <w:abstractNum w:abstractNumId="0" w15:restartNumberingAfterBreak="0">
+<w:numbering xmlns:wpc="http://schemas.microsoft.com/office/word/2010/wordprocessingCanvas" xmlns:mo="http://schemas.microsoft.com/office/mac/office/2008/main" xmlns:mc="http://schemas.openxmlformats.org/markup-compatibility/2006" xmlns:mv="urn:schemas-microsoft-com:mac:vml" xmlns:o="urn:schemas-microsoft-com:office:office" xmlns:r="http://schemas.openxmlformats.org/officeDocument/2006/relationships" xmlns:m="http://schemas.openxmlformats.org/officeDocument/2006/math" xmlns:v="urn:schemas-microsoft-com:vml" xmlns:wp14="http://schemas.microsoft.com/office/word/2010/wordprocessingDrawing" xmlns:wp="http://schemas.openxmlformats.org/drawingml/2006/wordprocessingDrawing" xmlns:w10="urn:schemas-microsoft-com:office:word" xmlns:w="http://schemas.openxmlformats.org/wordprocessingml/2006/main" xmlns:w14="http://schemas.microsoft.com/office/word/2010/wordml" xmlns:w15="http://schemas.microsoft.com/office/word/2012/wordml" xmlns:wpg="http://schemas.microsoft.com/office/word/2010/wordprocessingGroup" xmlns:wpi="http://schemas.microsoft.com/office/word/2010/wordprocessingInk" xmlns:wne="http://schemas.microsoft.com/office/word/2006/wordml" xmlns:wps="http://schemas.microsoft.com/office/word/2010/wordprocessingShape" mc:Ignorable="w14 w15 wp14">
+  <w:abstractNum w:abstractNumId="0">
     <w:nsid w:val="32D83FCF"/>
     <w:multiLevelType w:val="hybridMultilevel"/>
     <w:tmpl w:val="5DACF50C"/>
@@ -1773,7 +2202,7 @@
       </w:rPr>
     </w:lvl>
   </w:abstractNum>
-  <w:abstractNum w:abstractNumId="1" w15:restartNumberingAfterBreak="0">
+  <w:abstractNum w:abstractNumId="1">
     <w:nsid w:val="70071609"/>
     <w:multiLevelType w:val="hybridMultilevel"/>
     <w:tmpl w:val="5DACF50C"/>
@@ -1789,7 +2218,7 @@
 </file>
 
 <file path=word/styles.xml><?xml version="1.0" encoding="utf-8"?>
-<w:styles xmlns:mc="http://schemas.openxmlformats.org/markup-compatibility/2006" xmlns:r="http://schemas.openxmlformats.org/officeDocument/2006/relationships" xmlns:w="http://schemas.openxmlformats.org/wordprocessingml/2006/main" xmlns:w14="http://schemas.microsoft.com/office/word/2010/wordml" xmlns:w15="http://schemas.microsoft.com/office/word/2012/wordml" xmlns:w16se="http://schemas.microsoft.com/office/word/2015/wordml/symex" mc:Ignorable="w14 w15 w16se">
+<w:styles xmlns:mc="http://schemas.openxmlformats.org/markup-compatibility/2006" xmlns:r="http://schemas.openxmlformats.org/officeDocument/2006/relationships" xmlns:w="http://schemas.openxmlformats.org/wordprocessingml/2006/main" xmlns:w14="http://schemas.microsoft.com/office/word/2010/wordml" xmlns:w15="http://schemas.microsoft.com/office/word/2012/wordml" mc:Ignorable="w14 w15">
   <w:docDefaults>
     <w:rPrDefault>
       <w:rPr>
@@ -1811,7 +2240,7 @@
       </w:pPr>
     </w:pPrDefault>
   </w:docDefaults>
-  <w:latentStyles w:defLockedState="0" w:defUIPriority="99" w:defSemiHidden="0" w:defUnhideWhenUsed="0" w:defQFormat="0" w:count="374">
+  <w:latentStyles w:defLockedState="0" w:defUIPriority="99" w:defSemiHidden="0" w:defUnhideWhenUsed="0" w:defQFormat="0" w:count="382">
     <w:lsdException w:name="Normal" w:uiPriority="0" w:qFormat="1"/>
     <w:lsdException w:name="heading 1" w:uiPriority="9" w:qFormat="1"/>
     <w:lsdException w:name="heading 2" w:semiHidden="1" w:uiPriority="9" w:unhideWhenUsed="1" w:qFormat="1"/>
@@ -1917,6 +2346,7 @@
     <w:lsdException w:name="HTML Sample" w:semiHidden="1" w:unhideWhenUsed="1"/>
     <w:lsdException w:name="HTML Typewriter" w:semiHidden="1" w:unhideWhenUsed="1"/>
     <w:lsdException w:name="HTML Variable" w:semiHidden="1" w:unhideWhenUsed="1"/>
+    <w:lsdException w:name="Normal Table" w:semiHidden="1" w:unhideWhenUsed="1"/>
     <w:lsdException w:name="annotation subject" w:semiHidden="1" w:unhideWhenUsed="1"/>
     <w:lsdException w:name="No List" w:semiHidden="1" w:unhideWhenUsed="1"/>
     <w:lsdException w:name="Outline List 1" w:semiHidden="1" w:unhideWhenUsed="1"/>
@@ -1961,6 +2391,7 @@
     <w:lsdException w:name="Table Professional" w:semiHidden="1" w:unhideWhenUsed="1"/>
     <w:lsdException w:name="Table Subtle 1" w:semiHidden="1" w:unhideWhenUsed="1"/>
     <w:lsdException w:name="Table Subtle 2" w:semiHidden="1" w:unhideWhenUsed="1"/>
+    <w:lsdException w:name="Table Web 1" w:semiHidden="1" w:unhideWhenUsed="1"/>
     <w:lsdException w:name="Table Web 2" w:semiHidden="1" w:unhideWhenUsed="1"/>
     <w:lsdException w:name="Table Web 3" w:semiHidden="1" w:unhideWhenUsed="1"/>
     <w:lsdException w:name="Balloon Text" w:semiHidden="1" w:unhideWhenUsed="1"/>
@@ -2183,9 +2614,8 @@
     <w:lsdException w:name="List Table 7 Colorful Accent 6" w:uiPriority="52"/>
     <w:lsdException w:name="Mention" w:semiHidden="1" w:unhideWhenUsed="1"/>
     <w:lsdException w:name="Smart Hyperlink" w:semiHidden="1" w:unhideWhenUsed="1"/>
-    <w:lsdException w:name="Hashtag" w:semiHidden="1" w:unhideWhenUsed="1"/>
   </w:latentStyles>
-  <w:style w:type="paragraph" w:default="1" w:styleId="a">
+  <w:style w:type="paragraph" w:default="1" w:styleId="Normal">
     <w:name w:val="Normal"/>
     <w:rPr>
       <w:sz w:val="24"/>
@@ -2193,13 +2623,13 @@
       <w:lang w:val="en-US" w:eastAsia="en-US"/>
     </w:rPr>
   </w:style>
-  <w:style w:type="character" w:default="1" w:styleId="a0">
+  <w:style w:type="character" w:default="1" w:styleId="DefaultParagraphFont">
     <w:name w:val="Default Paragraph Font"/>
     <w:uiPriority w:val="1"/>
     <w:semiHidden/>
     <w:unhideWhenUsed/>
   </w:style>
-  <w:style w:type="table" w:default="1" w:styleId="a1">
+  <w:style w:type="table" w:default="1" w:styleId="TableNormal">
     <w:name w:val="Normal Table"/>
     <w:uiPriority w:val="99"/>
     <w:semiHidden/>
@@ -2214,20 +2644,20 @@
       </w:tblCellMar>
     </w:tblPr>
   </w:style>
-  <w:style w:type="numbering" w:default="1" w:styleId="a2">
+  <w:style w:type="numbering" w:default="1" w:styleId="NoList">
     <w:name w:val="No List"/>
     <w:uiPriority w:val="99"/>
     <w:semiHidden/>
     <w:unhideWhenUsed/>
   </w:style>
-  <w:style w:type="character" w:styleId="a3">
+  <w:style w:type="character" w:styleId="Hyperlink">
     <w:name w:val="Hyperlink"/>
     <w:rPr>
       <w:u w:val="single"/>
     </w:rPr>
   </w:style>
-  <w:style w:type="table" w:customStyle="1" w:styleId="TableNormal">
-    <w:name w:val="Table Normal"/>
+  <w:style w:type="table" w:customStyle="1" w:styleId="TableNormal1">
+    <w:name w:val="Table Normal1"/>
     <w:tblPr>
       <w:tblInd w:w="0" w:type="dxa"/>
       <w:tblCellMar>
@@ -2238,7 +2668,7 @@
       </w:tblCellMar>
     </w:tblPr>
   </w:style>
-  <w:style w:type="paragraph" w:styleId="a4">
+  <w:style w:type="paragraph" w:styleId="Title">
     <w:name w:val="Title"/>
     <w:next w:val="Body"/>
     <w:pPr>
@@ -2262,7 +2692,7 @@
       <w:szCs w:val="22"/>
     </w:rPr>
   </w:style>
-  <w:style w:type="paragraph" w:styleId="a5">
+  <w:style w:type="paragraph" w:styleId="Subtitle">
     <w:name w:val="Subtitle"/>
     <w:next w:val="Body"/>
     <w:pPr>
